--- a/Custom Vehicles AirSim.docx
+++ b/Custom Vehicles AirSim.docx
@@ -19,20 +19,8 @@
           <w:szCs w:val="60"/>
           <w:u w:val="single"/>
         </w:rPr>
-        <w:t xml:space="preserve">Implement Vehicle into </w:t>
-      </w:r>
-      <w:proofErr w:type="spellStart"/>
-      <w:r>
-        <w:rPr>
-          <w:rFonts w:ascii="Times New Roman" w:hAnsi="Times New Roman" w:cs="Times New Roman"/>
-          <w:b/>
-          <w:sz w:val="60"/>
-          <w:szCs w:val="60"/>
-          <w:u w:val="single"/>
-        </w:rPr>
-        <w:t>AirSim</w:t>
-      </w:r>
-      <w:proofErr w:type="spellEnd"/>
+        <w:t>Implement Vehicle into AirSim</w:t>
+      </w:r>
     </w:p>
     <w:p>
       <w:pPr>
@@ -78,35 +66,7 @@
         <w:rPr>
           <w:rFonts w:ascii="Times New Roman" w:hAnsi="Times New Roman" w:cs="Times New Roman"/>
         </w:rPr>
-        <w:t xml:space="preserve">Find a model of what you want to use and ensure it is </w:t>
-      </w:r>
-      <w:proofErr w:type="gramStart"/>
-      <w:r>
-        <w:rPr>
-          <w:rFonts w:ascii="Times New Roman" w:hAnsi="Times New Roman" w:cs="Times New Roman"/>
-        </w:rPr>
-        <w:t>in .FBX</w:t>
-      </w:r>
-      <w:proofErr w:type="gramEnd"/>
-      <w:r>
-        <w:rPr>
-          <w:rFonts w:ascii="Times New Roman" w:hAnsi="Times New Roman" w:cs="Times New Roman"/>
-        </w:rPr>
-        <w:t xml:space="preserve"> format. Once </w:t>
-      </w:r>
-      <w:proofErr w:type="gramStart"/>
-      <w:r>
-        <w:rPr>
-          <w:rFonts w:ascii="Times New Roman" w:hAnsi="Times New Roman" w:cs="Times New Roman"/>
-        </w:rPr>
-        <w:t>in .FBX</w:t>
-      </w:r>
-      <w:proofErr w:type="gramEnd"/>
-      <w:r>
-        <w:rPr>
-          <w:rFonts w:ascii="Times New Roman" w:hAnsi="Times New Roman" w:cs="Times New Roman"/>
-        </w:rPr>
-        <w:t xml:space="preserve"> format import into Unreal Engine and keep it as a separate </w:t>
+        <w:t xml:space="preserve">Find a model of what you want to use and ensure it is in .FBX format. Once in .FBX format import into Unreal Engine and keep it as a separate </w:t>
       </w:r>
       <w:r>
         <w:rPr>
@@ -118,27 +78,13 @@
         <w:rPr>
           <w:rFonts w:ascii="Times New Roman" w:hAnsi="Times New Roman" w:cs="Times New Roman"/>
         </w:rPr>
-        <w:t>folder in /</w:t>
-      </w:r>
-      <w:proofErr w:type="spellStart"/>
-      <w:r>
-        <w:rPr>
-          <w:rFonts w:ascii="Times New Roman" w:hAnsi="Times New Roman" w:cs="Times New Roman"/>
-        </w:rPr>
-        <w:t>AirSi</w:t>
-      </w:r>
-      <w:r>
-        <w:rPr>
-          <w:rFonts w:ascii="Times New Roman" w:hAnsi="Times New Roman" w:cs="Times New Roman"/>
-        </w:rPr>
-        <w:t>m</w:t>
-      </w:r>
-      <w:proofErr w:type="spellEnd"/>
-      <w:r>
-        <w:rPr>
-          <w:rFonts w:ascii="Times New Roman" w:hAnsi="Times New Roman" w:cs="Times New Roman"/>
-        </w:rPr>
-        <w:t>/Content/Models). Once imported save the project to ensure it keeps the files imported.</w:t>
+        <w:t>folder in /AirSi</w:t>
+      </w:r>
+      <w:r>
+        <w:rPr>
+          <w:rFonts w:ascii="Times New Roman" w:hAnsi="Times New Roman" w:cs="Times New Roman"/>
+        </w:rPr>
+        <w:t>m/Content/Models). Once imported save the project to ensure it keeps the files imported.</w:t>
       </w:r>
     </w:p>
     <w:p>
@@ -162,63 +108,19 @@
         <w:rPr>
           <w:rFonts w:ascii="Times New Roman" w:hAnsi="Times New Roman" w:cs="Times New Roman"/>
         </w:rPr>
-        <w:t xml:space="preserve">MultiRotorParams.hpp. For example I have been attempting to implement a ground vehicle, so I created a new class called </w:t>
-      </w:r>
-      <w:proofErr w:type="spellStart"/>
-      <w:r>
-        <w:rPr>
-          <w:rFonts w:ascii="Times New Roman" w:hAnsi="Times New Roman" w:cs="Times New Roman"/>
-        </w:rPr>
-        <w:t>initializeGroundRover</w:t>
-      </w:r>
-      <w:proofErr w:type="spellEnd"/>
-      <w:r>
-        <w:rPr>
-          <w:rFonts w:ascii="Times New Roman" w:hAnsi="Times New Roman" w:cs="Times New Roman"/>
-        </w:rPr>
-        <w:t xml:space="preserve"> and based it around the </w:t>
-      </w:r>
-      <w:proofErr w:type="spellStart"/>
-      <w:r>
-        <w:rPr>
-          <w:rFonts w:ascii="Times New Roman" w:hAnsi="Times New Roman" w:cs="Times New Roman"/>
-        </w:rPr>
-        <w:t>initializeRotorQuadX</w:t>
-      </w:r>
-      <w:proofErr w:type="spellEnd"/>
-      <w:r>
-        <w:rPr>
-          <w:rFonts w:ascii="Times New Roman" w:hAnsi="Times New Roman" w:cs="Times New Roman"/>
-        </w:rPr>
-        <w:t xml:space="preserve"> class</w:t>
-      </w:r>
-      <w:proofErr w:type="gramStart"/>
-      <w:r>
-        <w:rPr>
-          <w:rFonts w:ascii="Times New Roman" w:hAnsi="Times New Roman" w:cs="Times New Roman"/>
-        </w:rPr>
-        <w:t xml:space="preserve">. </w:t>
-      </w:r>
-      <w:proofErr w:type="gramEnd"/>
-      <w:r>
-        <w:rPr>
-          <w:rFonts w:ascii="Times New Roman" w:hAnsi="Times New Roman" w:cs="Times New Roman"/>
-        </w:rPr>
-        <w:t xml:space="preserve">In this new class you can change how many rotors there are/ will be generated (reference the </w:t>
-      </w:r>
-      <w:proofErr w:type="spellStart"/>
-      <w:r>
-        <w:rPr>
-          <w:rFonts w:ascii="Times New Roman" w:hAnsi="Times New Roman" w:cs="Times New Roman"/>
-        </w:rPr>
-        <w:t>Hexacopter</w:t>
-      </w:r>
-      <w:proofErr w:type="spellEnd"/>
-      <w:r>
-        <w:rPr>
-          <w:rFonts w:ascii="Times New Roman" w:hAnsi="Times New Roman" w:cs="Times New Roman"/>
-        </w:rPr>
-        <w:t xml:space="preserve"> initialize class to see an example of 6) so you can add or subtract from the number of rotors this will however mean that you must later add/ subtract from the model in Unreal Engine (Reference </w:t>
+        <w:t>MultiRotorParams.hpp. For example I have been attempting to implement a ground vehicle, so I created a new class called initializeGroundRover</w:t>
+      </w:r>
+      <w:r>
+        <w:rPr>
+          <w:rFonts w:ascii="Times New Roman" w:hAnsi="Times New Roman" w:cs="Times New Roman"/>
+        </w:rPr>
+        <w:t xml:space="preserve"> and based it around the initializeRotorQuadX class. </w:t>
+      </w:r>
+      <w:r>
+        <w:rPr>
+          <w:rFonts w:ascii="Times New Roman" w:hAnsi="Times New Roman" w:cs="Times New Roman"/>
+        </w:rPr>
+        <w:t xml:space="preserve">In this new class you can change how many rotors there are/ will be generated (reference the Hexacopter initialize class to see an example of 6) so you can add or subtract from the number of rotors this will however mean that you must later add/ subtract from the model in Unreal Engine (Reference </w:t>
       </w:r>
       <w:hyperlink r:id="rId5" w:history="1">
         <w:r>
@@ -239,35 +141,7 @@
         <w:rPr>
           <w:rFonts w:ascii="Times New Roman" w:hAnsi="Times New Roman" w:cs="Times New Roman"/>
         </w:rPr>
-        <w:t xml:space="preserve">The Vector3r </w:t>
-      </w:r>
-      <w:proofErr w:type="spellStart"/>
-      <w:r>
-        <w:rPr>
-          <w:rFonts w:ascii="Times New Roman" w:hAnsi="Times New Roman" w:cs="Times New Roman"/>
-        </w:rPr>
-        <w:t>unit_z</w:t>
-      </w:r>
-      <w:proofErr w:type="spellEnd"/>
-      <w:r>
-        <w:rPr>
-          <w:rFonts w:ascii="Times New Roman" w:hAnsi="Times New Roman" w:cs="Times New Roman"/>
-        </w:rPr>
-        <w:t xml:space="preserve"> variable is what </w:t>
-      </w:r>
-      <w:proofErr w:type="gramStart"/>
-      <w:r>
-        <w:rPr>
-          <w:rFonts w:ascii="Times New Roman" w:hAnsi="Times New Roman" w:cs="Times New Roman"/>
-        </w:rPr>
-        <w:t>is in charge of</w:t>
-      </w:r>
-      <w:proofErr w:type="gramEnd"/>
-      <w:r>
-        <w:rPr>
-          <w:rFonts w:ascii="Times New Roman" w:hAnsi="Times New Roman" w:cs="Times New Roman"/>
-        </w:rPr>
-        <w:t xml:space="preserve"> thrust direction so if you need to change rotor/ thrust directions, modify that variable. </w:t>
+        <w:t xml:space="preserve">The Vector3r unit_z variable is what is in charge of thrust direction so if you need to change rotor/ thrust directions, modify that variable. </w:t>
       </w:r>
       <w:r>
         <w:rPr>
@@ -288,187 +162,107 @@
         <w:rPr>
           <w:rFonts w:ascii="Times New Roman" w:hAnsi="Times New Roman" w:cs="Times New Roman"/>
         </w:rPr>
+        <w:t xml:space="preserve"> in order to visualize the direction of thrust (default is (0, 0, -1) meaning that there is only downwards thrust). </w:t>
+      </w:r>
+      <w:r>
+        <w:rPr>
+          <w:rFonts w:ascii="Times New Roman" w:hAnsi="Times New Roman" w:cs="Times New Roman"/>
+        </w:rPr>
+        <w:t>You can also modify the physics of the rotor by going into rotorParams.hpp and modifying and relevant variables (such as pro</w:t>
+      </w:r>
+      <w:r>
+        <w:rPr>
+          <w:rFonts w:ascii="Times New Roman" w:hAnsi="Times New Roman" w:cs="Times New Roman"/>
+        </w:rPr>
+        <w:t>peller_diameter, max_rpm, etc.). In PX4MultiRotor.hpp</w:t>
+      </w:r>
+      <w:r>
+        <w:rPr>
+          <w:rFonts w:ascii="Times New Roman" w:hAnsi="Times New Roman" w:cs="Times New Roman"/>
+        </w:rPr>
+        <w:t xml:space="preserve"> y</w:t>
+      </w:r>
+      <w:r>
+        <w:rPr>
+          <w:rFonts w:ascii="Times New Roman" w:hAnsi="Times New Roman" w:cs="Times New Roman"/>
+        </w:rPr>
+        <w:t xml:space="preserve">ou must in the private block setup a </w:t>
+      </w:r>
+      <w:r>
+        <w:rPr>
+          <w:rFonts w:ascii="Times New Roman" w:hAnsi="Times New Roman" w:cs="Times New Roman"/>
+        </w:rPr>
+        <w:t>“</w:t>
+      </w:r>
+      <w:r>
+        <w:rPr>
+          <w:rFonts w:ascii="Times New Roman" w:hAnsi="Times New Roman" w:cs="Times New Roman"/>
+        </w:rPr>
+        <w:t>void setupFrameMODELNAME</w:t>
+      </w:r>
+      <w:r>
+        <w:rPr>
+          <w:rFonts w:ascii="Times New Roman" w:hAnsi="Times New Roman" w:cs="Times New Roman"/>
+        </w:rPr>
+        <w:t>”</w:t>
+      </w:r>
+      <w:r>
+        <w:rPr>
+          <w:rFonts w:ascii="Times New Roman" w:hAnsi="Times New Roman" w:cs="Times New Roman"/>
+        </w:rPr>
+        <w:t>, simply base it around the already existing setupFrameGenericQuad</w:t>
+      </w:r>
+      <w:r>
+        <w:rPr>
+          <w:rFonts w:ascii="Times New Roman" w:hAnsi="Times New Roman" w:cs="Times New Roman"/>
+        </w:rPr>
+        <w:t xml:space="preserve"> and have it call  whatever you named the previous initialize class. A</w:t>
+      </w:r>
+      <w:r>
+        <w:rPr>
+          <w:rFonts w:ascii="Times New Roman" w:hAnsi="Times New Roman" w:cs="Times New Roman"/>
+        </w:rPr>
+        <w:t>dd to the</w:t>
+      </w:r>
+      <w:r>
+        <w:rPr>
+          <w:rFonts w:ascii="Times New Roman" w:hAnsi="Times New Roman" w:cs="Times New Roman"/>
+        </w:rPr>
+        <w:t xml:space="preserve"> if block by adding an else if  </w:t>
+      </w:r>
+      <w:r>
+        <w:rPr>
+          <w:rFonts w:ascii="Times New Roman" w:hAnsi="Times New Roman" w:cs="Times New Roman"/>
+        </w:rPr>
+        <w:t>(connection_info_.model == “MODEL NAME HERE”)</w:t>
+      </w:r>
+      <w:r>
+        <w:rPr>
+          <w:rFonts w:ascii="Times New Roman" w:hAnsi="Times New Roman" w:cs="Times New Roman"/>
+        </w:rPr>
         <w:t xml:space="preserve"> </w:t>
       </w:r>
-      <w:proofErr w:type="gramStart"/>
-      <w:r>
-        <w:rPr>
-          <w:rFonts w:ascii="Times New Roman" w:hAnsi="Times New Roman" w:cs="Times New Roman"/>
-        </w:rPr>
-        <w:t>in order to</w:t>
-      </w:r>
-      <w:proofErr w:type="gramEnd"/>
-      <w:r>
-        <w:rPr>
-          <w:rFonts w:ascii="Times New Roman" w:hAnsi="Times New Roman" w:cs="Times New Roman"/>
-        </w:rPr>
-        <w:t xml:space="preserve"> visualize the direction of thrust (default is (0, 0, -1) meaning that there is only downwards thrust). </w:t>
-      </w:r>
-      <w:r>
-        <w:rPr>
-          <w:rFonts w:ascii="Times New Roman" w:hAnsi="Times New Roman" w:cs="Times New Roman"/>
-        </w:rPr>
-        <w:t>You can also modify the physics of the rotor by going into rotorParams.hpp and modifying and relevant variables (such as pro</w:t>
-      </w:r>
-      <w:r>
-        <w:rPr>
-          <w:rFonts w:ascii="Times New Roman" w:hAnsi="Times New Roman" w:cs="Times New Roman"/>
-        </w:rPr>
-        <w:t>peller_diameter, max_rpm, etc.). In PX4MultiRotor.hpp</w:t>
-      </w:r>
-      <w:r>
-        <w:rPr>
-          <w:rFonts w:ascii="Times New Roman" w:hAnsi="Times New Roman" w:cs="Times New Roman"/>
-        </w:rPr>
-        <w:t xml:space="preserve"> y</w:t>
-      </w:r>
-      <w:r>
-        <w:rPr>
-          <w:rFonts w:ascii="Times New Roman" w:hAnsi="Times New Roman" w:cs="Times New Roman"/>
-        </w:rPr>
-        <w:t xml:space="preserve">ou must in the private block setup a </w:t>
-      </w:r>
-      <w:r>
-        <w:rPr>
-          <w:rFonts w:ascii="Times New Roman" w:hAnsi="Times New Roman" w:cs="Times New Roman"/>
-        </w:rPr>
-        <w:t>“</w:t>
-      </w:r>
-      <w:r>
-        <w:rPr>
-          <w:rFonts w:ascii="Times New Roman" w:hAnsi="Times New Roman" w:cs="Times New Roman"/>
-        </w:rPr>
-        <w:t xml:space="preserve">void </w:t>
-      </w:r>
-      <w:proofErr w:type="spellStart"/>
-      <w:r>
-        <w:rPr>
-          <w:rFonts w:ascii="Times New Roman" w:hAnsi="Times New Roman" w:cs="Times New Roman"/>
-        </w:rPr>
-        <w:t>setupFrameMODELNAME</w:t>
-      </w:r>
-      <w:proofErr w:type="spellEnd"/>
-      <w:r>
-        <w:rPr>
-          <w:rFonts w:ascii="Times New Roman" w:hAnsi="Times New Roman" w:cs="Times New Roman"/>
-        </w:rPr>
-        <w:t>”</w:t>
-      </w:r>
-      <w:r>
-        <w:rPr>
-          <w:rFonts w:ascii="Times New Roman" w:hAnsi="Times New Roman" w:cs="Times New Roman"/>
-        </w:rPr>
-        <w:t xml:space="preserve">, simply base it around the already existing </w:t>
-      </w:r>
-      <w:proofErr w:type="spellStart"/>
-      <w:r>
-        <w:rPr>
-          <w:rFonts w:ascii="Times New Roman" w:hAnsi="Times New Roman" w:cs="Times New Roman"/>
-        </w:rPr>
-        <w:t>setupFrameGenericQuad</w:t>
-      </w:r>
-      <w:proofErr w:type="spellEnd"/>
-      <w:r>
-        <w:rPr>
-          <w:rFonts w:ascii="Times New Roman" w:hAnsi="Times New Roman" w:cs="Times New Roman"/>
-        </w:rPr>
-        <w:t xml:space="preserve"> and have it </w:t>
-      </w:r>
-      <w:proofErr w:type="gramStart"/>
-      <w:r>
-        <w:rPr>
-          <w:rFonts w:ascii="Times New Roman" w:hAnsi="Times New Roman" w:cs="Times New Roman"/>
-        </w:rPr>
-        <w:t>call  whatever</w:t>
-      </w:r>
-      <w:proofErr w:type="gramEnd"/>
-      <w:r>
-        <w:rPr>
-          <w:rFonts w:ascii="Times New Roman" w:hAnsi="Times New Roman" w:cs="Times New Roman"/>
-        </w:rPr>
-        <w:t xml:space="preserve"> you named the previous initialize class. A</w:t>
-      </w:r>
-      <w:r>
-        <w:rPr>
-          <w:rFonts w:ascii="Times New Roman" w:hAnsi="Times New Roman" w:cs="Times New Roman"/>
-        </w:rPr>
-        <w:t>dd to the</w:t>
-      </w:r>
-      <w:r>
-        <w:rPr>
-          <w:rFonts w:ascii="Times New Roman" w:hAnsi="Times New Roman" w:cs="Times New Roman"/>
-        </w:rPr>
-        <w:t xml:space="preserve"> if block by adding an else </w:t>
-      </w:r>
-      <w:proofErr w:type="gramStart"/>
-      <w:r>
-        <w:rPr>
-          <w:rFonts w:ascii="Times New Roman" w:hAnsi="Times New Roman" w:cs="Times New Roman"/>
-        </w:rPr>
-        <w:t xml:space="preserve">if  </w:t>
-      </w:r>
-      <w:r>
-        <w:rPr>
-          <w:rFonts w:ascii="Times New Roman" w:hAnsi="Times New Roman" w:cs="Times New Roman"/>
-        </w:rPr>
-        <w:t>(</w:t>
-      </w:r>
-      <w:proofErr w:type="spellStart"/>
-      <w:proofErr w:type="gramEnd"/>
-      <w:r>
-        <w:rPr>
-          <w:rFonts w:ascii="Times New Roman" w:hAnsi="Times New Roman" w:cs="Times New Roman"/>
-        </w:rPr>
-        <w:t>connection_info_.model</w:t>
-      </w:r>
-      <w:proofErr w:type="spellEnd"/>
-      <w:r>
-        <w:rPr>
-          <w:rFonts w:ascii="Times New Roman" w:hAnsi="Times New Roman" w:cs="Times New Roman"/>
-        </w:rPr>
-        <w:t xml:space="preserve"> == “MODEL NAME HERE”)</w:t>
-      </w:r>
-      <w:r>
-        <w:rPr>
-          <w:rFonts w:ascii="Times New Roman" w:hAnsi="Times New Roman" w:cs="Times New Roman"/>
-        </w:rPr>
-        <w:t xml:space="preserve"> </w:t>
-      </w:r>
-    </w:p>
-    <w:p>
-      <w:pPr>
-        <w:pStyle w:val="ListParagraph"/>
-        <w:rPr>
-          <w:rFonts w:ascii="Times New Roman" w:hAnsi="Times New Roman" w:cs="Times New Roman"/>
-        </w:rPr>
-      </w:pPr>
-    </w:p>
-    <w:p>
-      <w:pPr>
-        <w:pStyle w:val="ListParagraph"/>
-        <w:rPr>
-          <w:rFonts w:ascii="Times New Roman" w:hAnsi="Times New Roman" w:cs="Times New Roman"/>
-        </w:rPr>
-      </w:pPr>
-      <w:r>
-        <w:rPr>
-          <w:rFonts w:ascii="Times New Roman" w:hAnsi="Times New Roman" w:cs="Times New Roman"/>
-        </w:rPr>
-        <w:t xml:space="preserve">for </w:t>
-      </w:r>
-      <w:proofErr w:type="gramStart"/>
-      <w:r>
-        <w:rPr>
-          <w:rFonts w:ascii="Times New Roman" w:hAnsi="Times New Roman" w:cs="Times New Roman"/>
-        </w:rPr>
-        <w:t>example</w:t>
-      </w:r>
-      <w:proofErr w:type="gramEnd"/>
-      <w:r>
-        <w:rPr>
-          <w:rFonts w:ascii="Times New Roman" w:hAnsi="Times New Roman" w:cs="Times New Roman"/>
-        </w:rPr>
-        <w:t xml:space="preserve"> I have </w:t>
+    </w:p>
+    <w:p>
+      <w:pPr>
+        <w:pStyle w:val="ListParagraph"/>
+        <w:rPr>
+          <w:rFonts w:ascii="Times New Roman" w:hAnsi="Times New Roman" w:cs="Times New Roman"/>
+        </w:rPr>
+      </w:pPr>
+    </w:p>
+    <w:p>
+      <w:pPr>
+        <w:pStyle w:val="ListParagraph"/>
+        <w:rPr>
+          <w:rFonts w:ascii="Times New Roman" w:hAnsi="Times New Roman" w:cs="Times New Roman"/>
+        </w:rPr>
+      </w:pPr>
+      <w:r>
+        <w:rPr>
+          <w:rFonts w:ascii="Times New Roman" w:hAnsi="Times New Roman" w:cs="Times New Roman"/>
+        </w:rPr>
+        <w:t xml:space="preserve">for example I have </w:t>
       </w:r>
     </w:p>
     <w:p>
@@ -483,29 +277,7 @@
         <w:rPr>
           <w:rFonts w:ascii="Times New Roman" w:hAnsi="Times New Roman" w:cs="Times New Roman"/>
         </w:rPr>
-        <w:t>if (</w:t>
-      </w:r>
-      <w:proofErr w:type="spellStart"/>
-      <w:r>
-        <w:rPr>
-          <w:rFonts w:ascii="Times New Roman" w:hAnsi="Times New Roman" w:cs="Times New Roman"/>
-        </w:rPr>
-        <w:t>connection_info</w:t>
-      </w:r>
-      <w:proofErr w:type="gramStart"/>
-      <w:r>
-        <w:rPr>
-          <w:rFonts w:ascii="Times New Roman" w:hAnsi="Times New Roman" w:cs="Times New Roman"/>
-        </w:rPr>
-        <w:t>_.model</w:t>
-      </w:r>
-      <w:proofErr w:type="spellEnd"/>
-      <w:proofErr w:type="gramEnd"/>
-      <w:r>
-        <w:rPr>
-          <w:rFonts w:ascii="Times New Roman" w:hAnsi="Times New Roman" w:cs="Times New Roman"/>
-        </w:rPr>
-        <w:t xml:space="preserve"> == “Rover”){ </w:t>
+        <w:t xml:space="preserve">if (connection_info_.model == “Rover”){ </w:t>
       </w:r>
     </w:p>
     <w:p>
@@ -516,33 +288,11 @@
           <w:rFonts w:ascii="Times New Roman" w:hAnsi="Times New Roman" w:cs="Times New Roman"/>
         </w:rPr>
       </w:pPr>
-      <w:proofErr w:type="spellStart"/>
-      <w:r>
-        <w:rPr>
-          <w:rFonts w:ascii="Times New Roman" w:hAnsi="Times New Roman" w:cs="Times New Roman"/>
-        </w:rPr>
-        <w:t>setupFrameRover</w:t>
-      </w:r>
-      <w:proofErr w:type="spellEnd"/>
-      <w:r>
-        <w:rPr>
-          <w:rFonts w:ascii="Times New Roman" w:hAnsi="Times New Roman" w:cs="Times New Roman"/>
-        </w:rPr>
-        <w:t>(</w:t>
-      </w:r>
-      <w:proofErr w:type="spellStart"/>
-      <w:r>
-        <w:rPr>
-          <w:rFonts w:ascii="Times New Roman" w:hAnsi="Times New Roman" w:cs="Times New Roman"/>
-        </w:rPr>
-        <w:t>Params</w:t>
-      </w:r>
-      <w:proofErr w:type="spellEnd"/>
-      <w:r>
-        <w:rPr>
-          <w:rFonts w:ascii="Times New Roman" w:hAnsi="Times New Roman" w:cs="Times New Roman"/>
-        </w:rPr>
-        <w:t>);</w:t>
+      <w:r>
+        <w:rPr>
+          <w:rFonts w:ascii="Times New Roman" w:hAnsi="Times New Roman" w:cs="Times New Roman"/>
+        </w:rPr>
+        <w:t>setupFrameRover(Params);</w:t>
       </w:r>
     </w:p>
     <w:p>
@@ -605,44 +355,8 @@
         <w:rPr>
           <w:rFonts w:ascii="Times New Roman" w:hAnsi="Times New Roman" w:cs="Times New Roman"/>
         </w:rPr>
-        <w:t xml:space="preserve">void </w:t>
-      </w:r>
-      <w:proofErr w:type="spellStart"/>
-      <w:r>
-        <w:rPr>
-          <w:rFonts w:ascii="Times New Roman" w:hAnsi="Times New Roman" w:cs="Times New Roman"/>
-        </w:rPr>
-        <w:t>setupFrameRover</w:t>
-      </w:r>
-      <w:proofErr w:type="spellEnd"/>
-      <w:r>
-        <w:rPr>
-          <w:rFonts w:ascii="Times New Roman" w:hAnsi="Times New Roman" w:cs="Times New Roman"/>
-        </w:rPr>
-        <w:t>(</w:t>
-      </w:r>
-      <w:proofErr w:type="spellStart"/>
-      <w:r>
-        <w:rPr>
-          <w:rFonts w:ascii="Times New Roman" w:hAnsi="Times New Roman" w:cs="Times New Roman"/>
-        </w:rPr>
-        <w:t>Params&amp;</w:t>
-      </w:r>
-      <w:proofErr w:type="gramStart"/>
-      <w:r>
-        <w:rPr>
-          <w:rFonts w:ascii="Times New Roman" w:hAnsi="Times New Roman" w:cs="Times New Roman"/>
-        </w:rPr>
-        <w:t>params</w:t>
-      </w:r>
-      <w:proofErr w:type="spellEnd"/>
-      <w:r>
-        <w:rPr>
-          <w:rFonts w:ascii="Times New Roman" w:hAnsi="Times New Roman" w:cs="Times New Roman"/>
-        </w:rPr>
-        <w:t>){</w:t>
-      </w:r>
-      <w:proofErr w:type="gramEnd"/>
+        <w:t>void setupFrameRover(Params&amp;params){</w:t>
+      </w:r>
     </w:p>
     <w:p>
       <w:pPr>
@@ -673,50 +387,7 @@
           <w:rFonts w:ascii="Times New Roman" w:hAnsi="Times New Roman" w:cs="Times New Roman"/>
         </w:rPr>
         <w:tab/>
-      </w:r>
-      <w:proofErr w:type="spellStart"/>
-      <w:proofErr w:type="gramStart"/>
-      <w:r>
-        <w:rPr>
-          <w:rFonts w:ascii="Times New Roman" w:hAnsi="Times New Roman" w:cs="Times New Roman"/>
-        </w:rPr>
-        <w:t>initializeGroundRover</w:t>
-      </w:r>
-      <w:proofErr w:type="spellEnd"/>
-      <w:r>
-        <w:rPr>
-          <w:rFonts w:ascii="Times New Roman" w:hAnsi="Times New Roman" w:cs="Times New Roman"/>
-        </w:rPr>
-        <w:t>(</w:t>
-      </w:r>
-      <w:proofErr w:type="spellStart"/>
-      <w:proofErr w:type="gramEnd"/>
-      <w:r>
-        <w:rPr>
-          <w:rFonts w:ascii="Times New Roman" w:hAnsi="Times New Roman" w:cs="Times New Roman"/>
-        </w:rPr>
-        <w:t>params.rotor_poses</w:t>
-      </w:r>
-      <w:proofErr w:type="spellEnd"/>
-      <w:r>
-        <w:rPr>
-          <w:rFonts w:ascii="Times New Roman" w:hAnsi="Times New Roman" w:cs="Times New Roman"/>
-        </w:rPr>
-        <w:t xml:space="preserve">, </w:t>
-      </w:r>
-      <w:proofErr w:type="spellStart"/>
-      <w:r>
-        <w:rPr>
-          <w:rFonts w:ascii="Times New Roman" w:hAnsi="Times New Roman" w:cs="Times New Roman"/>
-        </w:rPr>
-        <w:t>params.rotor_count</w:t>
-      </w:r>
-      <w:proofErr w:type="spellEnd"/>
-      <w:r>
-        <w:rPr>
-          <w:rFonts w:ascii="Times New Roman" w:hAnsi="Times New Roman" w:cs="Times New Roman"/>
-        </w:rPr>
-        <w:t>…);</w:t>
+        <w:t>initializeGroundRover(params.rotor_poses, params.rotor_count…);</w:t>
       </w:r>
     </w:p>
     <w:p>
@@ -764,38 +435,14 @@
         <w:rPr>
           <w:rFonts w:ascii="Times New Roman" w:hAnsi="Times New Roman" w:cs="Times New Roman"/>
         </w:rPr>
-        <w:t xml:space="preserve">You must insure in the </w:t>
-      </w:r>
-      <w:proofErr w:type="spellStart"/>
-      <w:proofErr w:type="gramStart"/>
-      <w:r>
-        <w:rPr>
-          <w:rFonts w:ascii="Times New Roman" w:hAnsi="Times New Roman" w:cs="Times New Roman"/>
-        </w:rPr>
-        <w:t>settings.json</w:t>
-      </w:r>
-      <w:proofErr w:type="spellEnd"/>
-      <w:proofErr w:type="gramEnd"/>
-      <w:r>
-        <w:rPr>
-          <w:rFonts w:ascii="Times New Roman" w:hAnsi="Times New Roman" w:cs="Times New Roman"/>
-        </w:rPr>
-        <w:t xml:space="preserve"> file to set MODEL = “NAME”</w:t>
-      </w:r>
-      <w:r>
-        <w:rPr>
-          <w:rFonts w:ascii="Times New Roman" w:hAnsi="Times New Roman" w:cs="Times New Roman"/>
-        </w:rPr>
-        <w:t xml:space="preserve">. Once this is complete you may reopen the Unreal project and go to the </w:t>
-      </w:r>
-      <w:proofErr w:type="spellStart"/>
-      <w:r>
-        <w:rPr>
-          <w:rFonts w:ascii="Times New Roman" w:hAnsi="Times New Roman" w:cs="Times New Roman"/>
-        </w:rPr>
-        <w:t>BP_FlyingPawn</w:t>
-      </w:r>
-      <w:proofErr w:type="spellEnd"/>
+        <w:t>You must insure in the settings.json file to set MODEL = “NAME”</w:t>
+      </w:r>
+      <w:r>
+        <w:rPr>
+          <w:rFonts w:ascii="Times New Roman" w:hAnsi="Times New Roman" w:cs="Times New Roman"/>
+        </w:rPr>
+        <w:t>. Once this is complete you may reopen the Unreal project and go to the BP_FlyingPawn</w:t>
+      </w:r>
       <w:r>
         <w:rPr>
           <w:rFonts w:ascii="Times New Roman" w:hAnsi="Times New Roman" w:cs="Times New Roman"/>
@@ -825,35 +472,37 @@
         <w:rPr>
           <w:rFonts w:ascii="Times New Roman" w:hAnsi="Times New Roman" w:cs="Times New Roman"/>
         </w:rPr>
-        <w:t xml:space="preserve">This new model should now work assuming everything was done correctly. The next step would be to find and build the correct PX4 version for your model. For a </w:t>
-      </w:r>
-      <w:proofErr w:type="gramStart"/>
-      <w:r>
-        <w:rPr>
-          <w:rFonts w:ascii="Times New Roman" w:hAnsi="Times New Roman" w:cs="Times New Roman"/>
-        </w:rPr>
-        <w:t>rover</w:t>
-      </w:r>
-      <w:proofErr w:type="gramEnd"/>
-      <w:r>
-        <w:rPr>
-          <w:rFonts w:ascii="Times New Roman" w:hAnsi="Times New Roman" w:cs="Times New Roman"/>
-        </w:rPr>
-        <w:t xml:space="preserve"> it is simple for a SITL simulation as you can simply replace the last part in the build command for PX4 “iris” with “rover” and if I remember correctly this will build and run the relevant PX4 </w:t>
-      </w:r>
-      <w:proofErr w:type="spellStart"/>
-      <w:r>
-        <w:rPr>
-          <w:rFonts w:ascii="Times New Roman" w:hAnsi="Times New Roman" w:cs="Times New Roman"/>
-        </w:rPr>
-        <w:t>config</w:t>
-      </w:r>
-      <w:proofErr w:type="spellEnd"/>
-      <w:r>
-        <w:rPr>
-          <w:rFonts w:ascii="Times New Roman" w:hAnsi="Times New Roman" w:cs="Times New Roman"/>
-        </w:rPr>
-        <w:t xml:space="preserve"> for a rover.</w:t>
+        <w:t>This new model should now work assuming everything was done correctly. The next step would be to find and build the correct PX4 version for your model. For a rover it is simple for a SITL simulation as you can simply replace the last part in the build command for PX4 “iris” with “rover” and if I remember correctly this will build and run the relevant PX4 config for a rover.</w:t>
+      </w:r>
+      <w:r>
+        <w:rPr>
+          <w:rFonts w:ascii="Times New Roman" w:hAnsi="Times New Roman" w:cs="Times New Roman"/>
+        </w:rPr>
+        <w:t xml:space="preserve"> </w:t>
+      </w:r>
+    </w:p>
+    <w:p>
+      <w:pPr>
+        <w:pStyle w:val="ListParagraph"/>
+        <w:numPr>
+          <w:ilvl w:val="0"/>
+          <w:numId w:val="1"/>
+        </w:numPr>
+        <w:rPr>
+          <w:rFonts w:ascii="Times New Roman" w:hAnsi="Times New Roman" w:cs="Times New Roman"/>
+        </w:rPr>
+      </w:pPr>
+      <w:r>
+        <w:rPr>
+          <w:rFonts w:ascii="Times New Roman" w:hAnsi="Times New Roman" w:cs="Times New Roman"/>
+        </w:rPr>
+        <w:t xml:space="preserve">It should now run </w:t>
+      </w:r>
+      <w:r>
+        <w:rPr>
+          <w:rFonts w:ascii="Times New Roman" w:hAnsi="Times New Roman" w:cs="Times New Roman"/>
+        </w:rPr>
+        <w:t>in UnrealEngine successfully and your custom vehicle should be implemented, however it may work as expected (in terms of physics, or animation) so tweaks will be required.</w:t>
       </w:r>
       <w:bookmarkStart w:id="0" w:name="_GoBack"/>
       <w:bookmarkEnd w:id="0"/>
